--- a/camisa.docx
+++ b/camisa.docx
@@ -3,8 +3,6 @@
 <w:document xmlns:wpc="http://schemas.microsoft.com/office/word/2010/wordprocessingCanvas" xmlns:mc="http://schemas.openxmlformats.org/markup-compatibility/2006" xmlns:o="urn:schemas-microsoft-com:office:office" xmlns:r="http://schemas.openxmlformats.org/officeDocument/2006/relationships" xmlns:m="http://schemas.openxmlformats.org/officeDocument/2006/math" xmlns:v="urn:schemas-microsoft-com:vml" xmlns:wp14="http://schemas.microsoft.com/office/word/2010/wordprocessingDrawing" xmlns:wp="http://schemas.openxmlformats.org/drawingml/2006/wordprocessingDrawing" xmlns:w10="urn:schemas-microsoft-com:office:word" xmlns:w="http://schemas.openxmlformats.org/wordprocessingml/2006/main" xmlns:w14="http://schemas.microsoft.com/office/word/2010/wordml" xmlns:wpg="http://schemas.microsoft.com/office/word/2010/wordprocessingGroup" xmlns:wpi="http://schemas.microsoft.com/office/word/2010/wordprocessingInk" xmlns:wne="http://schemas.microsoft.com/office/word/2006/wordml" xmlns:wps="http://schemas.microsoft.com/office/word/2010/wordprocessingShape" mc:Ignorable="w14 wp14">
   <w:body>
     <w:p>
-      <w:bookmarkStart w:id="0" w:name="_GoBack"/>
-      <w:bookmarkEnd w:id="0"/>
       <w:r>
         <w:rPr>
           <w:noProof/>
@@ -13,15 +11,15 @@
         <mc:AlternateContent>
           <mc:Choice Requires="wps">
             <w:drawing>
-              <wp:anchor distT="0" distB="0" distL="114300" distR="114300" simplePos="0" relativeHeight="251662336" behindDoc="0" locked="0" layoutInCell="1" allowOverlap="1" wp14:anchorId="683E54B5" wp14:editId="3A448888">
+              <wp:anchor distT="0" distB="0" distL="114300" distR="114300" simplePos="0" relativeHeight="251662336" behindDoc="0" locked="0" layoutInCell="1" allowOverlap="1" wp14:anchorId="456009C0" wp14:editId="1062F0F5">
                 <wp:simplePos x="0" y="0"/>
                 <wp:positionH relativeFrom="column">
-                  <wp:posOffset>2333361</wp:posOffset>
+                  <wp:posOffset>2945765</wp:posOffset>
                 </wp:positionH>
                 <wp:positionV relativeFrom="paragraph">
-                  <wp:posOffset>1521460</wp:posOffset>
+                  <wp:posOffset>2088086</wp:posOffset>
                 </wp:positionV>
-                <wp:extent cx="560717" cy="198408"/>
+                <wp:extent cx="560705" cy="198120"/>
                 <wp:effectExtent l="0" t="0" r="0" b="0"/>
                 <wp:wrapNone/>
                 <wp:docPr id="6" name="Caixa de texto 6"/>
@@ -33,7 +31,7 @@
                       <wps:spPr>
                         <a:xfrm>
                           <a:off x="0" y="0"/>
-                          <a:ext cx="560717" cy="198408"/>
+                          <a:ext cx="560705" cy="198120"/>
                         </a:xfrm>
                         <a:prstGeom prst="rect">
                           <a:avLst/>
@@ -139,7 +137,7 @@
                 <v:stroke joinstyle="miter"/>
                 <v:path gradientshapeok="t" o:connecttype="rect"/>
               </v:shapetype>
-              <v:shape id="Caixa de texto 6" o:spid="_x0000_s1026" type="#_x0000_t202" style="position:absolute;margin-left:183.75pt;margin-top:119.8pt;width:44.15pt;height:15.6pt;z-index:251662336;visibility:visible;mso-wrap-style:square;mso-width-percent:0;mso-height-percent:0;mso-wrap-distance-left:9pt;mso-wrap-distance-top:0;mso-wrap-distance-right:9pt;mso-wrap-distance-bottom:0;mso-position-horizontal:absolute;mso-position-horizontal-relative:text;mso-position-vertical:absolute;mso-position-vertical-relative:text;mso-width-percent:0;mso-height-percent:0;mso-width-relative:margin;mso-height-relative:margin;v-text-anchor:top" o:gfxdata="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" filled="f" stroked="f">
+              <v:shape id="Caixa de texto 6" o:spid="_x0000_s1026" type="#_x0000_t202" style="position:absolute;margin-left:231.95pt;margin-top:164.4pt;width:44.15pt;height:15.6pt;z-index:251662336;visibility:visible;mso-wrap-style:square;mso-width-percent:0;mso-height-percent:0;mso-wrap-distance-left:9pt;mso-wrap-distance-top:0;mso-wrap-distance-right:9pt;mso-wrap-distance-bottom:0;mso-position-horizontal:absolute;mso-position-horizontal-relative:text;mso-position-vertical:absolute;mso-position-vertical-relative:text;mso-width-percent:0;mso-height-percent:0;mso-width-relative:margin;mso-height-relative:margin;v-text-anchor:top" o:gfxdata="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" filled="f" stroked="f">
                 <v:textbox>
                   <w:txbxContent>
                     <w:p>
@@ -217,222 +215,19 @@
           <w:noProof/>
           <w:lang w:eastAsia="pt-BR"/>
         </w:rPr>
-        <mc:AlternateContent>
-          <mc:Choice Requires="wps">
-            <w:drawing>
-              <wp:anchor distT="0" distB="0" distL="114300" distR="114300" simplePos="0" relativeHeight="251660288" behindDoc="0" locked="0" layoutInCell="1" allowOverlap="1" wp14:anchorId="3F99A53B" wp14:editId="04649BAF">
-                <wp:simplePos x="0" y="0"/>
-                <wp:positionH relativeFrom="column">
-                  <wp:posOffset>2352939</wp:posOffset>
-                </wp:positionH>
-                <wp:positionV relativeFrom="paragraph">
-                  <wp:posOffset>1885315</wp:posOffset>
-                </wp:positionV>
-                <wp:extent cx="439947" cy="163830"/>
-                <wp:effectExtent l="0" t="0" r="0" b="7620"/>
-                <wp:wrapNone/>
-                <wp:docPr id="2" name="Caixa de texto 2"/>
-                <wp:cNvGraphicFramePr/>
-                <a:graphic xmlns:a="http://schemas.openxmlformats.org/drawingml/2006/main">
-                  <a:graphicData uri="http://schemas.microsoft.com/office/word/2010/wordprocessingShape">
-                    <wps:wsp>
-                      <wps:cNvSpPr txBox="1"/>
-                      <wps:spPr>
-                        <a:xfrm>
-                          <a:off x="0" y="0"/>
-                          <a:ext cx="439947" cy="163830"/>
-                        </a:xfrm>
-                        <a:prstGeom prst="rect">
-                          <a:avLst/>
-                        </a:prstGeom>
-                        <a:noFill/>
-                        <a:ln>
-                          <a:noFill/>
-                        </a:ln>
-                        <a:effectLst/>
-                      </wps:spPr>
-                      <wps:txbx>
-                        <w:txbxContent>
-                          <w:p>
-                            <w:pPr>
-                              <w:spacing w:after="0" w:line="240" w:lineRule="auto"/>
-                              <w:jc w:val="center"/>
-                              <w:rPr>
-                                <w:noProof/>
-                                <w:sz w:val="16"/>
-                                <w:szCs w:val="16"/>
-                                <w14:glow w14:rad="63500">
-                                  <w14:schemeClr w14:val="tx1">
-                                    <w14:alpha w14:val="60000"/>
-                                  </w14:schemeClr>
-                                </w14:glow>
-                                <w14:shadow w14:blurRad="63500" w14:dist="0" w14:dir="3600000" w14:sx="100000" w14:sy="100000" w14:kx="0" w14:ky="0" w14:algn="tl">
-                                  <w14:srgbClr w14:val="000000">
-                                    <w14:alpha w14:val="30000"/>
-                                  </w14:srgbClr>
-                                </w14:shadow>
-                                <w14:textOutline w14:w="9207" w14:cap="flat" w14:cmpd="sng" w14:algn="ctr">
-                                  <w14:solidFill>
-                                    <w14:srgbClr w14:val="FFFFFF"/>
-                                  </w14:solidFill>
-                                  <w14:prstDash w14:val="solid"/>
-                                  <w14:round/>
-                                </w14:textOutline>
-                                <w14:textFill>
-                                  <w14:solidFill>
-                                    <w14:srgbClr w14:val="FFFFFF"/>
-                                  </w14:solidFill>
-                                </w14:textFill>
-                              </w:rPr>
-                            </w:pPr>
-                            <w:r>
-                              <w:rPr>
-                                <w:noProof/>
-                                <w:sz w:val="16"/>
-                                <w:szCs w:val="16"/>
-                                <w14:glow w14:rad="63500">
-                                  <w14:schemeClr w14:val="tx1">
-                                    <w14:alpha w14:val="60000"/>
-                                  </w14:schemeClr>
-                                </w14:glow>
-                                <w14:shadow w14:blurRad="63500" w14:dist="0" w14:dir="3600000" w14:sx="100000" w14:sy="100000" w14:kx="0" w14:ky="0" w14:algn="tl">
-                                  <w14:srgbClr w14:val="000000">
-                                    <w14:alpha w14:val="30000"/>
-                                  </w14:srgbClr>
-                                </w14:shadow>
-                                <w14:textOutline w14:w="9207" w14:cap="flat" w14:cmpd="sng" w14:algn="ctr">
-                                  <w14:solidFill>
-                                    <w14:srgbClr w14:val="FFFFFF"/>
-                                  </w14:solidFill>
-                                  <w14:prstDash w14:val="solid"/>
-                                  <w14:round/>
-                                </w14:textOutline>
-                                <w14:textFill>
-                                  <w14:solidFill>
-                                    <w14:srgbClr w14:val="FFFFFF"/>
-                                  </w14:solidFill>
-                                </w14:textFill>
-                              </w:rPr>
-                              <w:t>Web7</w:t>
-                            </w:r>
-                          </w:p>
-                        </w:txbxContent>
-                      </wps:txbx>
-                      <wps:bodyPr rot="0" spcFirstLastPara="0" vertOverflow="overflow" horzOverflow="overflow" vert="horz" wrap="square" lIns="91440" tIns="45720" rIns="91440" bIns="45720" numCol="1" spcCol="0" rtlCol="0" fromWordArt="0" anchor="t" anchorCtr="0" forceAA="0" compatLnSpc="1">
-                        <a:prstTxWarp prst="textDeflate">
-                          <a:avLst/>
-                        </a:prstTxWarp>
-                        <a:noAutofit/>
-                        <a:scene3d>
-                          <a:camera prst="perspectiveRelaxed"/>
-                          <a:lightRig rig="threePt" dir="t"/>
-                        </a:scene3d>
-                      </wps:bodyPr>
-                    </wps:wsp>
-                  </a:graphicData>
-                </a:graphic>
-                <wp14:sizeRelH relativeFrom="margin">
-                  <wp14:pctWidth>0</wp14:pctWidth>
-                </wp14:sizeRelH>
-                <wp14:sizeRelV relativeFrom="margin">
-                  <wp14:pctHeight>0</wp14:pctHeight>
-                </wp14:sizeRelV>
-              </wp:anchor>
-            </w:drawing>
-          </mc:Choice>
-          <mc:Fallback>
-            <w:pict>
-              <v:shape id="Caixa de texto 2" o:spid="_x0000_s1027" type="#_x0000_t202" style="position:absolute;margin-left:185.25pt;margin-top:148.45pt;width:34.65pt;height:12.9pt;z-index:251660288;visibility:visible;mso-wrap-style:square;mso-width-percent:0;mso-height-percent:0;mso-wrap-distance-left:9pt;mso-wrap-distance-top:0;mso-wrap-distance-right:9pt;mso-wrap-distance-bottom:0;mso-position-horizontal:absolute;mso-position-horizontal-relative:text;mso-position-vertical:absolute;mso-position-vertical-relative:text;mso-width-percent:0;mso-height-percent:0;mso-width-relative:margin;mso-height-relative:margin;v-text-anchor:top" o:gfxdata="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" filled="f" stroked="f">
-                <v:textbox>
-                  <w:txbxContent>
-                    <w:p>
-                      <w:pPr>
-                        <w:spacing w:after="0" w:line="240" w:lineRule="auto"/>
-                        <w:jc w:val="center"/>
-                        <w:rPr>
-                          <w:noProof/>
-                          <w:sz w:val="16"/>
-                          <w:szCs w:val="16"/>
-                          <w14:glow w14:rad="63500">
-                            <w14:schemeClr w14:val="tx1">
-                              <w14:alpha w14:val="60000"/>
-                            </w14:schemeClr>
-                          </w14:glow>
-                          <w14:shadow w14:blurRad="63500" w14:dist="0" w14:dir="3600000" w14:sx="100000" w14:sy="100000" w14:kx="0" w14:ky="0" w14:algn="tl">
-                            <w14:srgbClr w14:val="000000">
-                              <w14:alpha w14:val="30000"/>
-                            </w14:srgbClr>
-                          </w14:shadow>
-                          <w14:textOutline w14:w="9207" w14:cap="flat" w14:cmpd="sng" w14:algn="ctr">
-                            <w14:solidFill>
-                              <w14:srgbClr w14:val="FFFFFF"/>
-                            </w14:solidFill>
-                            <w14:prstDash w14:val="solid"/>
-                            <w14:round/>
-                          </w14:textOutline>
-                          <w14:textFill>
-                            <w14:solidFill>
-                              <w14:srgbClr w14:val="FFFFFF"/>
-                            </w14:solidFill>
-                          </w14:textFill>
-                        </w:rPr>
-                      </w:pPr>
-                      <w:r>
-                        <w:rPr>
-                          <w:noProof/>
-                          <w:sz w:val="16"/>
-                          <w:szCs w:val="16"/>
-                          <w14:glow w14:rad="63500">
-                            <w14:schemeClr w14:val="tx1">
-                              <w14:alpha w14:val="60000"/>
-                            </w14:schemeClr>
-                          </w14:glow>
-                          <w14:shadow w14:blurRad="63500" w14:dist="0" w14:dir="3600000" w14:sx="100000" w14:sy="100000" w14:kx="0" w14:ky="0" w14:algn="tl">
-                            <w14:srgbClr w14:val="000000">
-                              <w14:alpha w14:val="30000"/>
-                            </w14:srgbClr>
-                          </w14:shadow>
-                          <w14:textOutline w14:w="9207" w14:cap="flat" w14:cmpd="sng" w14:algn="ctr">
-                            <w14:solidFill>
-                              <w14:srgbClr w14:val="FFFFFF"/>
-                            </w14:solidFill>
-                            <w14:prstDash w14:val="solid"/>
-                            <w14:round/>
-                          </w14:textOutline>
-                          <w14:textFill>
-                            <w14:solidFill>
-                              <w14:srgbClr w14:val="FFFFFF"/>
-                            </w14:solidFill>
-                          </w14:textFill>
-                        </w:rPr>
-                        <w:t>Web7</w:t>
-                      </w:r>
-                    </w:p>
-                  </w:txbxContent>
-                </v:textbox>
-              </v:shape>
-            </w:pict>
-          </mc:Fallback>
-        </mc:AlternateContent>
-      </w:r>
-      <w:r>
-        <w:rPr>
-          <w:noProof/>
-          <w:lang w:eastAsia="pt-BR"/>
-        </w:rPr>
         <w:drawing>
-          <wp:anchor distT="0" distB="0" distL="114300" distR="114300" simplePos="0" relativeHeight="251659264" behindDoc="0" locked="0" layoutInCell="1" allowOverlap="1" wp14:anchorId="63EDA8D8" wp14:editId="2F735FB4">
+          <wp:anchor distT="0" distB="0" distL="114300" distR="114300" simplePos="0" relativeHeight="251663360" behindDoc="0" locked="0" layoutInCell="1" allowOverlap="1" wp14:anchorId="1B3D59AC" wp14:editId="1BA5DEC6">
             <wp:simplePos x="0" y="0"/>
             <wp:positionH relativeFrom="column">
-              <wp:posOffset>2448565</wp:posOffset>
+              <wp:posOffset>3014345</wp:posOffset>
             </wp:positionH>
             <wp:positionV relativeFrom="paragraph">
-              <wp:posOffset>1836711</wp:posOffset>
+              <wp:posOffset>1753235</wp:posOffset>
             </wp:positionV>
-            <wp:extent cx="241405" cy="247130"/>
-            <wp:effectExtent l="0" t="0" r="6350" b="635"/>
+            <wp:extent cx="394970" cy="389255"/>
+            <wp:effectExtent l="0" t="0" r="5080" b="0"/>
             <wp:wrapNone/>
-            <wp:docPr id="3" name="Imagem 3" descr="Vetor PNG E SVG Transparente De Logotipo Do Microfone De Rádio"/>
+            <wp:docPr id="7" name="Imagem 7" descr="C:\Users\RX UPA\Desktop\Gbj\Curso\html\Meu Site\img\logo transparent.png"/>
             <wp:cNvGraphicFramePr>
               <a:graphicFrameLocks xmlns:a="http://schemas.openxmlformats.org/drawingml/2006/main" noChangeAspect="1"/>
             </wp:cNvGraphicFramePr>
@@ -440,91 +235,13 @@
               <a:graphicData uri="http://schemas.openxmlformats.org/drawingml/2006/picture">
                 <pic:pic xmlns:pic="http://schemas.openxmlformats.org/drawingml/2006/picture">
                   <pic:nvPicPr>
-                    <pic:cNvPr id="3" name="Imagem 3" descr="Vetor PNG E SVG Transparente De Logotipo Do Microfone De Rádio"/>
+                    <pic:cNvPr id="0" name="Picture 3" descr="C:\Users\RX UPA\Desktop\Gbj\Curso\html\Meu Site\img\logo transparent.png"/>
                     <pic:cNvPicPr>
-                      <a:picLocks noChangeAspect="1"/>
+                      <a:picLocks noChangeAspect="1" noChangeArrowheads="1"/>
                     </pic:cNvPicPr>
                   </pic:nvPicPr>
                   <pic:blipFill>
                     <a:blip r:embed="rId5" cstate="print">
-                      <a:grayscl/>
-                      <a:extLst>
-                        <a:ext uri="{BEBA8EAE-BF5A-486C-A8C5-ECC9F3942E4B}">
-                          <a14:imgProps xmlns:a14="http://schemas.microsoft.com/office/drawing/2010/main">
-                            <a14:imgLayer r:embed="rId6">
-                              <a14:imgEffect>
-                                <a14:artisticPlasticWrap/>
-                              </a14:imgEffect>
-                            </a14:imgLayer>
-                          </a14:imgProps>
-                        </a:ext>
-                        <a:ext uri="{28A0092B-C50C-407E-A947-70E740481C1C}">
-                          <a14:useLocalDpi xmlns:a14="http://schemas.microsoft.com/office/drawing/2010/main" val="0"/>
-                        </a:ext>
-                      </a:extLst>
-                    </a:blip>
-                    <a:srcRect/>
-                    <a:stretch>
-                      <a:fillRect/>
-                    </a:stretch>
-                  </pic:blipFill>
-                  <pic:spPr bwMode="auto">
-                    <a:xfrm>
-                      <a:off x="0" y="0"/>
-                      <a:ext cx="241405" cy="247130"/>
-                    </a:xfrm>
-                    <a:prstGeom prst="rect">
-                      <a:avLst/>
-                    </a:prstGeom>
-                    <a:noFill/>
-                    <a:ln>
-                      <a:noFill/>
-                    </a:ln>
-                  </pic:spPr>
-                </pic:pic>
-              </a:graphicData>
-            </a:graphic>
-            <wp14:sizeRelH relativeFrom="margin">
-              <wp14:pctWidth>0</wp14:pctWidth>
-            </wp14:sizeRelH>
-            <wp14:sizeRelV relativeFrom="margin">
-              <wp14:pctHeight>0</wp14:pctHeight>
-            </wp14:sizeRelV>
-          </wp:anchor>
-        </w:drawing>
-      </w:r>
-      <w:r>
-        <w:rPr>
-          <w:noProof/>
-          <w:lang w:eastAsia="pt-BR"/>
-        </w:rPr>
-        <w:drawing>
-          <wp:anchor distT="0" distB="0" distL="114300" distR="114300" simplePos="0" relativeHeight="251655166" behindDoc="0" locked="0" layoutInCell="1" allowOverlap="1" wp14:anchorId="782B522E" wp14:editId="30FCAE17">
-            <wp:simplePos x="0" y="0"/>
-            <wp:positionH relativeFrom="column">
-              <wp:posOffset>2402918</wp:posOffset>
-            </wp:positionH>
-            <wp:positionV relativeFrom="paragraph">
-              <wp:posOffset>1813423</wp:posOffset>
-            </wp:positionV>
-            <wp:extent cx="319075" cy="327471"/>
-            <wp:effectExtent l="0" t="0" r="5080" b="0"/>
-            <wp:wrapNone/>
-            <wp:docPr id="5" name="Imagem 5" descr="Fundos e Molduras para Fotos: Fundos para Fotos Preto PNG"/>
-            <wp:cNvGraphicFramePr>
-              <a:graphicFrameLocks xmlns:a="http://schemas.openxmlformats.org/drawingml/2006/main" noChangeAspect="1"/>
-            </wp:cNvGraphicFramePr>
-            <a:graphic xmlns:a="http://schemas.openxmlformats.org/drawingml/2006/main">
-              <a:graphicData uri="http://schemas.openxmlformats.org/drawingml/2006/picture">
-                <pic:pic xmlns:pic="http://schemas.openxmlformats.org/drawingml/2006/picture">
-                  <pic:nvPicPr>
-                    <pic:cNvPr id="5" name="Imagem 5" descr="Fundos e Molduras para Fotos: Fundos para Fotos Preto PNG"/>
-                    <pic:cNvPicPr>
-                      <a:picLocks noChangeAspect="1"/>
-                    </pic:cNvPicPr>
-                  </pic:nvPicPr>
-                  <pic:blipFill>
-                    <a:blip r:embed="rId7" cstate="print">
                       <a:extLst>
                         <a:ext uri="{28A0092B-C50C-407E-A947-70E740481C1C}">
                           <a14:useLocalDpi xmlns:a14="http://schemas.microsoft.com/office/drawing/2010/main" val="0"/>
@@ -539,75 +256,7 @@
                   <pic:spPr bwMode="auto">
                     <a:xfrm>
                       <a:off x="0" y="0"/>
-                      <a:ext cx="319075" cy="327471"/>
-                    </a:xfrm>
-                    <a:prstGeom prst="ellipse">
-                      <a:avLst/>
-                    </a:prstGeom>
-                    <a:ln>
-                      <a:noFill/>
-                    </a:ln>
-                    <a:effectLst/>
-                  </pic:spPr>
-                </pic:pic>
-              </a:graphicData>
-            </a:graphic>
-            <wp14:sizeRelH relativeFrom="margin">
-              <wp14:pctWidth>0</wp14:pctWidth>
-            </wp14:sizeRelH>
-            <wp14:sizeRelV relativeFrom="margin">
-              <wp14:pctHeight>0</wp14:pctHeight>
-            </wp14:sizeRelV>
-          </wp:anchor>
-        </w:drawing>
-      </w:r>
-      <w:r>
-        <w:rPr>
-          <w:noProof/>
-          <w:lang w:eastAsia="pt-BR"/>
-        </w:rPr>
-        <w:drawing>
-          <wp:anchor distT="0" distB="0" distL="114300" distR="114300" simplePos="0" relativeHeight="251656191" behindDoc="1" locked="0" layoutInCell="1" allowOverlap="1" wp14:anchorId="62B9DD8F" wp14:editId="0F75991C">
-            <wp:simplePos x="0" y="0"/>
-            <wp:positionH relativeFrom="column">
-              <wp:posOffset>-1833</wp:posOffset>
-            </wp:positionH>
-            <wp:positionV relativeFrom="paragraph">
-              <wp:posOffset>-2648</wp:posOffset>
-            </wp:positionV>
-            <wp:extent cx="3813175" cy="4408170"/>
-            <wp:effectExtent l="0" t="0" r="0" b="0"/>
-            <wp:wrapNone/>
-            <wp:docPr id="1" name="Imagem 1" descr="Camisa Jeans Masculina Oppnus - Camisas Masculinas - Magazine Luiza"/>
-            <wp:cNvGraphicFramePr>
-              <a:graphicFrameLocks xmlns:a="http://schemas.openxmlformats.org/drawingml/2006/main" noChangeAspect="1"/>
-            </wp:cNvGraphicFramePr>
-            <a:graphic xmlns:a="http://schemas.openxmlformats.org/drawingml/2006/main">
-              <a:graphicData uri="http://schemas.openxmlformats.org/drawingml/2006/picture">
-                <pic:pic xmlns:pic="http://schemas.openxmlformats.org/drawingml/2006/picture">
-                  <pic:nvPicPr>
-                    <pic:cNvPr id="0" name="Picture 1" descr="Camisa Jeans Masculina Oppnus - Camisas Masculinas - Magazine Luiza"/>
-                    <pic:cNvPicPr>
-                      <a:picLocks noChangeAspect="1" noChangeArrowheads="1"/>
-                    </pic:cNvPicPr>
-                  </pic:nvPicPr>
-                  <pic:blipFill>
-                    <a:blip r:embed="rId8">
-                      <a:extLst>
-                        <a:ext uri="{28A0092B-C50C-407E-A947-70E740481C1C}">
-                          <a14:useLocalDpi xmlns:a14="http://schemas.microsoft.com/office/drawing/2010/main" val="0"/>
-                        </a:ext>
-                      </a:extLst>
-                    </a:blip>
-                    <a:srcRect/>
-                    <a:stretch>
-                      <a:fillRect/>
-                    </a:stretch>
-                  </pic:blipFill>
-                  <pic:spPr bwMode="auto">
-                    <a:xfrm>
-                      <a:off x="0" y="0"/>
-                      <a:ext cx="3813175" cy="4408170"/>
+                      <a:ext cx="394970" cy="389255"/>
                     </a:xfrm>
                     <a:prstGeom prst="rect">
                       <a:avLst/>
@@ -629,6 +278,62 @@
           </wp:anchor>
         </w:drawing>
       </w:r>
+      <w:r>
+        <w:rPr>
+          <w:noProof/>
+          <w:lang w:eastAsia="pt-BR"/>
+        </w:rPr>
+        <w:drawing>
+          <wp:inline distT="0" distB="0" distL="0" distR="0">
+            <wp:extent cx="5400040" cy="5400040"/>
+            <wp:effectExtent l="0" t="0" r="0" b="0"/>
+            <wp:docPr id="4" name="Imagem 4" descr="CAMISA JEANS MASCULINA V01 SOUL SPORTS - Soulcycles - Mobile"/>
+            <wp:cNvGraphicFramePr>
+              <a:graphicFrameLocks xmlns:a="http://schemas.openxmlformats.org/drawingml/2006/main" noChangeAspect="1"/>
+            </wp:cNvGraphicFramePr>
+            <a:graphic xmlns:a="http://schemas.openxmlformats.org/drawingml/2006/main">
+              <a:graphicData uri="http://schemas.openxmlformats.org/drawingml/2006/picture">
+                <pic:pic xmlns:pic="http://schemas.openxmlformats.org/drawingml/2006/picture">
+                  <pic:nvPicPr>
+                    <pic:cNvPr id="0" name="Picture 1" descr="CAMISA JEANS MASCULINA V01 SOUL SPORTS - Soulcycles - Mobile"/>
+                    <pic:cNvPicPr>
+                      <a:picLocks noChangeAspect="1" noChangeArrowheads="1"/>
+                    </pic:cNvPicPr>
+                  </pic:nvPicPr>
+                  <pic:blipFill>
+                    <a:blip r:embed="rId6">
+                      <a:extLst>
+                        <a:ext uri="{28A0092B-C50C-407E-A947-70E740481C1C}">
+                          <a14:useLocalDpi xmlns:a14="http://schemas.microsoft.com/office/drawing/2010/main" val="0"/>
+                        </a:ext>
+                      </a:extLst>
+                    </a:blip>
+                    <a:srcRect/>
+                    <a:stretch>
+                      <a:fillRect/>
+                    </a:stretch>
+                  </pic:blipFill>
+                  <pic:spPr bwMode="auto">
+                    <a:xfrm>
+                      <a:off x="0" y="0"/>
+                      <a:ext cx="5400040" cy="5400040"/>
+                    </a:xfrm>
+                    <a:prstGeom prst="rect">
+                      <a:avLst/>
+                    </a:prstGeom>
+                    <a:noFill/>
+                    <a:ln>
+                      <a:noFill/>
+                    </a:ln>
+                  </pic:spPr>
+                </pic:pic>
+              </a:graphicData>
+            </a:graphic>
+          </wp:inline>
+        </w:drawing>
+      </w:r>
+      <w:bookmarkStart w:id="0" w:name="_GoBack"/>
+      <w:bookmarkEnd w:id="0"/>
     </w:p>
     <w:sectPr>
       <w:pgSz w:w="11906" w:h="16838"/>
